--- a/4-semester/database/lab4.docx
+++ b/4-semester/database/lab4.docx
@@ -4,7 +4,7 @@
   <w:body>
     <w:p>
       <w:pPr>
-        <w:pStyle w:val="1"/>
+        <w:pStyle w:val="Heading1"/>
         <w:jc w:val="center"/>
         <w:rPr>
           <w:lang w:val="ru-RU"/>
@@ -14,25 +14,13 @@
         <w:rPr>
           <w:lang w:val="ru-RU"/>
         </w:rPr>
-        <w:t xml:space="preserve">ЛР. </w:t>
+        <w:t xml:space="preserve">Лабораторная работа № </w:t>
       </w:r>
       <w:r>
         <w:rPr>
           <w:lang w:val="ru-RU"/>
         </w:rPr>
-        <w:t>Задание</w:t>
-      </w:r>
-      <w:r>
-        <w:rPr>
-          <w:lang w:val="ru-RU"/>
-        </w:rPr>
-        <w:t xml:space="preserve"> 4</w:t>
-      </w:r>
-      <w:r>
-        <w:rPr>
-          <w:lang w:val="ru-RU"/>
-        </w:rPr>
-        <w:t xml:space="preserve">. </w:t>
+        <w:t xml:space="preserve">4. </w:t>
       </w:r>
       <w:r>
         <w:rPr>
@@ -43,7 +31,7 @@
     </w:p>
     <w:p>
       <w:pPr>
-        <w:pStyle w:val="2"/>
+        <w:pStyle w:val="Heading2"/>
         <w:jc w:val="center"/>
         <w:rPr>
           <w:lang w:val="ru-RU"/>
@@ -137,14 +125,7 @@
               <w:rFonts w:ascii="Cambria Math" w:hAnsi="Cambria Math"/>
               <w:lang w:val="ru-RU"/>
             </w:rPr>
-            <m:t>(З</m:t>
-          </m:r>
-          <m:r>
-            <w:rPr>
-              <w:rFonts w:ascii="Cambria Math" w:hAnsi="Cambria Math"/>
-              <w:lang w:val="ru-RU"/>
-            </w:rPr>
-            <m:t>)</m:t>
+            <m:t>(З)</m:t>
           </m:r>
         </m:oMath>
       </m:oMathPara>
@@ -304,13 +285,7 @@
             <w:rPr>
               <w:rFonts w:ascii="Cambria Math" w:hAnsi="Cambria Math"/>
             </w:rPr>
-            <m:t>(ПЗ</m:t>
-          </m:r>
-          <m:r>
-            <w:rPr>
-              <w:rFonts w:ascii="Cambria Math" w:hAnsi="Cambria Math"/>
-            </w:rPr>
-            <m:t>)</m:t>
+            <m:t>(ПЗ)</m:t>
           </m:r>
         </m:oMath>
       </m:oMathPara>
@@ -1382,7 +1357,7 @@
     </w:p>
     <w:p>
       <w:pPr>
-        <w:pStyle w:val="2"/>
+        <w:pStyle w:val="Heading2"/>
         <w:jc w:val="center"/>
         <w:rPr>
           <w:lang w:val="ru-RU"/>
@@ -2035,13 +2010,7 @@
             <w:rPr>
               <w:rFonts w:ascii="Cambria Math" w:hAnsi="Cambria Math"/>
             </w:rPr>
-            <m:t>)</m:t>
-          </m:r>
-          <m:r>
-            <w:rPr>
-              <w:rFonts w:ascii="Cambria Math" w:hAnsi="Cambria Math"/>
-            </w:rPr>
-            <m:t>)</m:t>
+            <m:t>))</m:t>
           </m:r>
         </m:oMath>
       </m:oMathPara>
@@ -2240,7 +2209,7 @@
     </w:p>
     <w:p>
       <w:pPr>
-        <w:pStyle w:val="2"/>
+        <w:pStyle w:val="Heading2"/>
         <w:jc w:val="center"/>
         <w:rPr>
           <w:lang w:val="ru-RU"/>
@@ -2340,13 +2309,7 @@
             <w:rPr>
               <w:rFonts w:ascii="Cambria Math" w:hAnsi="Cambria Math"/>
             </w:rPr>
-            <m:t>(И</m:t>
-          </m:r>
-          <m:r>
-            <w:rPr>
-              <w:rFonts w:ascii="Cambria Math" w:hAnsi="Cambria Math"/>
-            </w:rPr>
-            <m:t>)</m:t>
+            <m:t>(И)</m:t>
           </m:r>
         </m:oMath>
       </m:oMathPara>
@@ -2506,13 +2469,7 @@
             <w:rPr>
               <w:rFonts w:ascii="Cambria Math" w:hAnsi="Cambria Math"/>
             </w:rPr>
-            <m:t>(З</m:t>
-          </m:r>
-          <m:r>
-            <w:rPr>
-              <w:rFonts w:ascii="Cambria Math" w:hAnsi="Cambria Math"/>
-            </w:rPr>
-            <m:t>)</m:t>
+            <m:t>(З)</m:t>
           </m:r>
         </m:oMath>
       </m:oMathPara>
@@ -2594,13 +2551,7 @@
             <w:rPr>
               <w:rFonts w:ascii="Cambria Math" w:hAnsi="Cambria Math"/>
             </w:rPr>
-            <m:t>(К</m:t>
-          </m:r>
-          <m:r>
-            <w:rPr>
-              <w:rFonts w:ascii="Cambria Math" w:hAnsi="Cambria Math"/>
-            </w:rPr>
-            <m:t>)</m:t>
+            <m:t>(К)</m:t>
           </m:r>
         </m:oMath>
       </m:oMathPara>
@@ -3844,15 +3795,15 @@
     <w:lsdException w:name="Unresolved Mention" w:semiHidden="1" w:unhideWhenUsed="1"/>
     <w:lsdException w:name="Smart Link" w:semiHidden="1" w:unhideWhenUsed="1"/>
   </w:latentStyles>
-  <w:style w:type="paragraph" w:default="1" w:styleId="a">
+  <w:style w:type="paragraph" w:default="1" w:styleId="Normal">
     <w:name w:val="Normal"/>
     <w:qFormat/>
   </w:style>
-  <w:style w:type="paragraph" w:styleId="1">
+  <w:style w:type="paragraph" w:styleId="Heading1">
     <w:name w:val="heading 1"/>
-    <w:basedOn w:val="a"/>
-    <w:next w:val="a"/>
-    <w:link w:val="10"/>
+    <w:basedOn w:val="Normal"/>
+    <w:next w:val="Normal"/>
+    <w:link w:val="Heading1Char"/>
     <w:uiPriority w:val="9"/>
     <w:qFormat/>
     <w:rsid w:val="00187ED0"/>
@@ -3869,11 +3820,11 @@
       <w:szCs w:val="32"/>
     </w:rPr>
   </w:style>
-  <w:style w:type="paragraph" w:styleId="2">
+  <w:style w:type="paragraph" w:styleId="Heading2">
     <w:name w:val="heading 2"/>
-    <w:basedOn w:val="a"/>
-    <w:next w:val="a"/>
-    <w:link w:val="20"/>
+    <w:basedOn w:val="Normal"/>
+    <w:next w:val="Normal"/>
+    <w:link w:val="Heading2Char"/>
     <w:uiPriority w:val="9"/>
     <w:unhideWhenUsed/>
     <w:qFormat/>
@@ -3891,13 +3842,13 @@
       <w:szCs w:val="26"/>
     </w:rPr>
   </w:style>
-  <w:style w:type="character" w:default="1" w:styleId="a0">
+  <w:style w:type="character" w:default="1" w:styleId="DefaultParagraphFont">
     <w:name w:val="Default Paragraph Font"/>
     <w:uiPriority w:val="1"/>
     <w:semiHidden/>
     <w:unhideWhenUsed/>
   </w:style>
-  <w:style w:type="table" w:default="1" w:styleId="a1">
+  <w:style w:type="table" w:default="1" w:styleId="TableNormal">
     <w:name w:val="Normal Table"/>
     <w:uiPriority w:val="99"/>
     <w:semiHidden/>
@@ -3912,16 +3863,16 @@
       </w:tblCellMar>
     </w:tblPr>
   </w:style>
-  <w:style w:type="numbering" w:default="1" w:styleId="a2">
+  <w:style w:type="numbering" w:default="1" w:styleId="NoList">
     <w:name w:val="No List"/>
     <w:uiPriority w:val="99"/>
     <w:semiHidden/>
     <w:unhideWhenUsed/>
   </w:style>
-  <w:style w:type="character" w:customStyle="1" w:styleId="10">
-    <w:name w:val="Заголовок 1 Знак"/>
-    <w:basedOn w:val="a0"/>
-    <w:link w:val="1"/>
+  <w:style w:type="character" w:customStyle="1" w:styleId="Heading1Char">
+    <w:name w:val="Heading 1 Char"/>
+    <w:basedOn w:val="DefaultParagraphFont"/>
+    <w:link w:val="Heading1"/>
     <w:uiPriority w:val="9"/>
     <w:rsid w:val="00187ED0"/>
     <w:rPr>
@@ -3931,10 +3882,10 @@
       <w:szCs w:val="32"/>
     </w:rPr>
   </w:style>
-  <w:style w:type="character" w:customStyle="1" w:styleId="20">
-    <w:name w:val="Заголовок 2 Знак"/>
-    <w:basedOn w:val="a0"/>
-    <w:link w:val="2"/>
+  <w:style w:type="character" w:customStyle="1" w:styleId="Heading2Char">
+    <w:name w:val="Heading 2 Char"/>
+    <w:basedOn w:val="DefaultParagraphFont"/>
+    <w:link w:val="Heading2"/>
     <w:uiPriority w:val="9"/>
     <w:rsid w:val="00187ED0"/>
     <w:rPr>
